--- a/CRC Cards & Relation Diagram.docx
+++ b/CRC Cards & Relation Diagram.docx
@@ -78,7 +78,43 @@
                 <w:sz w:val="20"/>
                 <w:szCs w:val="20"/>
               </w:rPr>
-              <w:t>Calculates the pay for each user, deducting any applicable fees</w:t>
+              <w:t xml:space="preserve">Calculates the pay for each user, </w:t>
+            </w:r>
+            <w:r>
+              <w:rPr>
+                <w:sz w:val="20"/>
+                <w:szCs w:val="20"/>
+              </w:rPr>
+              <w:t xml:space="preserve">while </w:t>
+            </w:r>
+            <w:r>
+              <w:rPr>
+                <w:sz w:val="20"/>
+                <w:szCs w:val="20"/>
+              </w:rPr>
+              <w:t xml:space="preserve">deducting any applicable </w:t>
+            </w:r>
+            <w:r>
+              <w:rPr>
+                <w:sz w:val="20"/>
+                <w:szCs w:val="20"/>
+              </w:rPr>
+              <w:t>taxes</w:t>
+            </w:r>
+          </w:p>
+          <w:p>
+            <w:pPr>
+              <w:rPr>
+                <w:sz w:val="20"/>
+                <w:szCs w:val="20"/>
+              </w:rPr>
+            </w:pPr>
+            <w:r>
+              <w:rPr>
+                <w:sz w:val="20"/>
+                <w:szCs w:val="20"/>
+              </w:rPr>
+              <w:t>Saves this data to the corresponding CSV file</w:t>
             </w:r>
           </w:p>
         </w:tc>
@@ -86,7 +122,18 @@
           <w:tcPr>
             <w:tcW w:w="4485" w:type="dxa"/>
           </w:tcPr>
-          <w:p/>
+          <w:p>
+            <w:proofErr w:type="spellStart"/>
+            <w:r>
+              <w:t>RoleFactory</w:t>
+            </w:r>
+            <w:proofErr w:type="spellEnd"/>
+          </w:p>
+          <w:p>
+            <w:r>
+              <w:t>User</w:t>
+            </w:r>
+          </w:p>
         </w:tc>
       </w:tr>
     </w:tbl>
@@ -147,7 +194,37 @@
                 <w:sz w:val="20"/>
                 <w:szCs w:val="20"/>
               </w:rPr>
-              <w:t>System used for users attempting to log in</w:t>
+              <w:t>Loads and saves users to a list in a CSV file</w:t>
+            </w:r>
+          </w:p>
+          <w:p>
+            <w:pPr>
+              <w:rPr>
+                <w:sz w:val="20"/>
+                <w:szCs w:val="20"/>
+              </w:rPr>
+            </w:pPr>
+            <w:r>
+              <w:rPr>
+                <w:sz w:val="20"/>
+                <w:szCs w:val="20"/>
+              </w:rPr>
+              <w:t>Registers new users</w:t>
+            </w:r>
+          </w:p>
+          <w:p>
+            <w:pPr>
+              <w:rPr>
+                <w:sz w:val="20"/>
+                <w:szCs w:val="20"/>
+              </w:rPr>
+            </w:pPr>
+            <w:r>
+              <w:rPr>
+                <w:sz w:val="20"/>
+                <w:szCs w:val="20"/>
+              </w:rPr>
+              <w:t>Allows users to log into the system</w:t>
             </w:r>
           </w:p>
           <w:p>
@@ -163,23 +240,6 @@
           <w:tcPr>
             <w:tcW w:w="4508" w:type="dxa"/>
           </w:tcPr>
-          <w:p>
-            <w:pPr>
-              <w:rPr>
-                <w:sz w:val="20"/>
-                <w:szCs w:val="20"/>
-              </w:rPr>
-            </w:pPr>
-            <w:proofErr w:type="spellStart"/>
-            <w:r>
-              <w:rPr>
-                <w:sz w:val="20"/>
-                <w:szCs w:val="20"/>
-              </w:rPr>
-              <w:t>PayrollSystem</w:t>
-            </w:r>
-            <w:proofErr w:type="spellEnd"/>
-          </w:p>
           <w:p>
             <w:r>
               <w:rPr>
@@ -238,30 +298,16 @@
           <w:p>
             <w:pPr>
               <w:rPr>
-                <w:sz w:val="18"/>
-                <w:szCs w:val="18"/>
-              </w:rPr>
-            </w:pPr>
-            <w:r>
-              <w:rPr>
-                <w:sz w:val="18"/>
-                <w:szCs w:val="18"/>
-              </w:rPr>
-              <w:t>Stores &amp; returns login credentials for all user</w:t>
-            </w:r>
-            <w:r>
-              <w:rPr>
-                <w:sz w:val="18"/>
-                <w:szCs w:val="18"/>
-              </w:rPr>
-              <w:t xml:space="preserve"> </w:t>
-            </w:r>
-            <w:r>
-              <w:rPr>
-                <w:sz w:val="18"/>
-                <w:szCs w:val="18"/>
-              </w:rPr>
-              <w:t>levels</w:t>
+                <w:sz w:val="20"/>
+                <w:szCs w:val="20"/>
+              </w:rPr>
+            </w:pPr>
+            <w:r>
+              <w:rPr>
+                <w:sz w:val="20"/>
+                <w:szCs w:val="20"/>
+              </w:rPr>
+              <w:t xml:space="preserve">Stores login credentials, position, and work information for each user that is registered </w:t>
             </w:r>
           </w:p>
         </w:tc>
@@ -276,15 +322,6 @@
                 <w:szCs w:val="20"/>
               </w:rPr>
             </w:pPr>
-            <w:proofErr w:type="spellStart"/>
-            <w:r>
-              <w:rPr>
-                <w:sz w:val="20"/>
-                <w:szCs w:val="20"/>
-              </w:rPr>
-              <w:t>PayrollSystem</w:t>
-            </w:r>
-            <w:proofErr w:type="spellEnd"/>
           </w:p>
         </w:tc>
       </w:tr>
@@ -346,46 +383,37 @@
                 <w:sz w:val="20"/>
                 <w:szCs w:val="20"/>
               </w:rPr>
-              <w:t>Handles what user sees when attempting to log in</w:t>
-            </w:r>
-          </w:p>
-          <w:p>
-            <w:pPr>
-              <w:rPr>
-                <w:sz w:val="20"/>
-                <w:szCs w:val="20"/>
-              </w:rPr>
-            </w:pPr>
-            <w:r>
-              <w:rPr>
-                <w:sz w:val="20"/>
-                <w:szCs w:val="20"/>
-              </w:rPr>
-              <w:t>Allows users to do tasks related to their user type</w:t>
-            </w:r>
-          </w:p>
-          <w:p>
-            <w:pPr>
-              <w:rPr>
-                <w:sz w:val="20"/>
-                <w:szCs w:val="20"/>
-              </w:rPr>
-            </w:pPr>
-            <w:proofErr w:type="gramStart"/>
-            <w:r>
-              <w:rPr>
-                <w:sz w:val="20"/>
-                <w:szCs w:val="20"/>
-              </w:rPr>
-              <w:t>Lets</w:t>
-            </w:r>
-            <w:proofErr w:type="gramEnd"/>
-            <w:r>
-              <w:rPr>
-                <w:sz w:val="20"/>
-                <w:szCs w:val="20"/>
-              </w:rPr>
-              <w:t xml:space="preserve"> users log in and out</w:t>
+              <w:t>Handles the log in process, letting users input usernames and passwords</w:t>
+            </w:r>
+          </w:p>
+          <w:p>
+            <w:pPr>
+              <w:rPr>
+                <w:sz w:val="20"/>
+                <w:szCs w:val="20"/>
+              </w:rPr>
+            </w:pPr>
+            <w:r>
+              <w:rPr>
+                <w:sz w:val="20"/>
+                <w:szCs w:val="20"/>
+              </w:rPr>
+              <w:t>Allows users to choose their desired actions within the application, such as viewing payslips</w:t>
+            </w:r>
+          </w:p>
+          <w:p>
+            <w:pPr>
+              <w:rPr>
+                <w:sz w:val="20"/>
+                <w:szCs w:val="20"/>
+              </w:rPr>
+            </w:pPr>
+            <w:r>
+              <w:rPr>
+                <w:sz w:val="20"/>
+                <w:szCs w:val="20"/>
+              </w:rPr>
+              <w:t>Handles promotions</w:t>
             </w:r>
           </w:p>
         </w:tc>
@@ -417,6 +445,40 @@
                 <w:szCs w:val="20"/>
               </w:rPr>
             </w:pPr>
+            <w:proofErr w:type="spellStart"/>
+            <w:r>
+              <w:rPr>
+                <w:sz w:val="20"/>
+                <w:szCs w:val="20"/>
+              </w:rPr>
+              <w:t>PayrollSystem</w:t>
+            </w:r>
+            <w:proofErr w:type="spellEnd"/>
+          </w:p>
+          <w:p>
+            <w:pPr>
+              <w:rPr>
+                <w:sz w:val="20"/>
+                <w:szCs w:val="20"/>
+              </w:rPr>
+            </w:pPr>
+            <w:proofErr w:type="spellStart"/>
+            <w:r>
+              <w:rPr>
+                <w:sz w:val="20"/>
+                <w:szCs w:val="20"/>
+              </w:rPr>
+              <w:t>PayrollScheduler</w:t>
+            </w:r>
+            <w:proofErr w:type="spellEnd"/>
+          </w:p>
+          <w:p>
+            <w:pPr>
+              <w:rPr>
+                <w:sz w:val="20"/>
+                <w:szCs w:val="20"/>
+              </w:rPr>
+            </w:pPr>
             <w:r>
               <w:rPr>
                 <w:sz w:val="20"/>
@@ -424,23 +486,6 @@
               </w:rPr>
               <w:t>User</w:t>
             </w:r>
-          </w:p>
-          <w:p>
-            <w:pPr>
-              <w:rPr>
-                <w:sz w:val="20"/>
-                <w:szCs w:val="20"/>
-              </w:rPr>
-            </w:pPr>
-            <w:proofErr w:type="spellStart"/>
-            <w:r>
-              <w:rPr>
-                <w:sz w:val="20"/>
-                <w:szCs w:val="20"/>
-              </w:rPr>
-              <w:t>PayrollSystem</w:t>
-            </w:r>
-            <w:proofErr w:type="spellEnd"/>
           </w:p>
         </w:tc>
       </w:tr>
@@ -502,7 +547,7 @@
                 <w:sz w:val="20"/>
                 <w:szCs w:val="20"/>
               </w:rPr>
-              <w:t>Tests the login system to make sure it works</w:t>
+              <w:t>Starts the log in process to the payroll System</w:t>
             </w:r>
           </w:p>
         </w:tc>
@@ -558,6 +603,40 @@
               </w:rPr>
               <w:t>User</w:t>
             </w:r>
+          </w:p>
+          <w:p>
+            <w:pPr>
+              <w:rPr>
+                <w:sz w:val="20"/>
+                <w:szCs w:val="20"/>
+              </w:rPr>
+            </w:pPr>
+            <w:proofErr w:type="spellStart"/>
+            <w:r>
+              <w:rPr>
+                <w:sz w:val="20"/>
+                <w:szCs w:val="20"/>
+              </w:rPr>
+              <w:t>RoleFactory</w:t>
+            </w:r>
+            <w:proofErr w:type="spellEnd"/>
+          </w:p>
+          <w:p>
+            <w:pPr>
+              <w:rPr>
+                <w:sz w:val="20"/>
+                <w:szCs w:val="20"/>
+              </w:rPr>
+            </w:pPr>
+            <w:proofErr w:type="spellStart"/>
+            <w:r>
+              <w:rPr>
+                <w:sz w:val="20"/>
+                <w:szCs w:val="20"/>
+              </w:rPr>
+              <w:t>PayrollSystem</w:t>
+            </w:r>
+            <w:proofErr w:type="spellEnd"/>
           </w:p>
         </w:tc>
       </w:tr>
@@ -633,7 +712,44 @@
                 <w:sz w:val="20"/>
                 <w:szCs w:val="20"/>
               </w:rPr>
-              <w:t>Accounts for annual increase in pay and adjusts accordingly</w:t>
+              <w:t xml:space="preserve">Accounts for annual increase in pay </w:t>
+            </w:r>
+            <w:r>
+              <w:rPr>
+                <w:sz w:val="20"/>
+                <w:szCs w:val="20"/>
+              </w:rPr>
+              <w:t>with scale points</w:t>
+            </w:r>
+          </w:p>
+          <w:p>
+            <w:pPr>
+              <w:rPr>
+                <w:sz w:val="20"/>
+                <w:szCs w:val="20"/>
+              </w:rPr>
+            </w:pPr>
+            <w:r>
+              <w:rPr>
+                <w:sz w:val="20"/>
+                <w:szCs w:val="20"/>
+              </w:rPr>
+              <w:t>Returns all scale points</w:t>
+            </w:r>
+          </w:p>
+          <w:p>
+            <w:pPr>
+              <w:rPr>
+                <w:sz w:val="20"/>
+                <w:szCs w:val="20"/>
+              </w:rPr>
+            </w:pPr>
+            <w:r>
+              <w:rPr>
+                <w:sz w:val="20"/>
+                <w:szCs w:val="20"/>
+              </w:rPr>
+              <w:t>Returns role names</w:t>
             </w:r>
           </w:p>
         </w:tc>
@@ -717,22 +833,52 @@
                 <w:sz w:val="20"/>
                 <w:szCs w:val="20"/>
               </w:rPr>
-              <w:t>Schedules for the pay to increase on a specific date (25</w:t>
-            </w:r>
-            <w:r>
-              <w:rPr>
-                <w:sz w:val="20"/>
-                <w:szCs w:val="20"/>
-                <w:vertAlign w:val="superscript"/>
-              </w:rPr>
-              <w:t>th</w:t>
-            </w:r>
-            <w:r>
-              <w:rPr>
-                <w:sz w:val="20"/>
-                <w:szCs w:val="20"/>
-              </w:rPr>
-              <w:t xml:space="preserve"> October</w:t>
+              <w:t xml:space="preserve">Generates payslips </w:t>
+            </w:r>
+          </w:p>
+          <w:p>
+            <w:pPr>
+              <w:rPr>
+                <w:sz w:val="20"/>
+                <w:szCs w:val="20"/>
+              </w:rPr>
+            </w:pPr>
+            <w:r>
+              <w:rPr>
+                <w:sz w:val="20"/>
+                <w:szCs w:val="20"/>
+              </w:rPr>
+              <w:t>Changes &amp; updates salary scales</w:t>
+            </w:r>
+          </w:p>
+          <w:p>
+            <w:pPr>
+              <w:rPr>
+                <w:sz w:val="20"/>
+                <w:szCs w:val="20"/>
+              </w:rPr>
+            </w:pPr>
+            <w:r>
+              <w:rPr>
+                <w:sz w:val="20"/>
+                <w:szCs w:val="20"/>
+              </w:rPr>
+              <w:t>Schedules tasks</w:t>
+            </w:r>
+          </w:p>
+          <w:p>
+            <w:pPr>
+              <w:rPr>
+                <w:sz w:val="20"/>
+                <w:szCs w:val="20"/>
+              </w:rPr>
+            </w:pPr>
+            <w:r>
+              <w:rPr>
+                <w:sz w:val="20"/>
+                <w:szCs w:val="20"/>
+              </w:rPr>
+              <w:t xml:space="preserve"> </w:t>
             </w:r>
           </w:p>
         </w:tc>
@@ -741,11 +887,24 @@
             <w:tcW w:w="4485" w:type="dxa"/>
           </w:tcPr>
           <w:p>
-            <w:r>
-              <w:t>PayScale</w:t>
-            </w:r>
-          </w:p>
-          <w:p/>
+            <w:proofErr w:type="spellStart"/>
+            <w:r>
+              <w:t>LoginSystem</w:t>
+            </w:r>
+            <w:proofErr w:type="spellEnd"/>
+          </w:p>
+          <w:p>
+            <w:proofErr w:type="spellStart"/>
+            <w:r>
+              <w:t>PayrollSystem</w:t>
+            </w:r>
+            <w:proofErr w:type="spellEnd"/>
+          </w:p>
+          <w:p>
+            <w:r>
+              <w:t>User</w:t>
+            </w:r>
+          </w:p>
         </w:tc>
       </w:tr>
     </w:tbl>
@@ -806,17 +965,46 @@
                 <w:sz w:val="20"/>
                 <w:szCs w:val="20"/>
               </w:rPr>
-              <w:t xml:space="preserve">Holds a map of roles and the roles’ </w:t>
-            </w:r>
-            <w:proofErr w:type="spellStart"/>
-            <w:r>
-              <w:rPr>
-                <w:sz w:val="20"/>
-                <w:szCs w:val="20"/>
-              </w:rPr>
-              <w:t>payscale</w:t>
-            </w:r>
-            <w:proofErr w:type="spellEnd"/>
+              <w:t>Loads and saves pay scales to CSV</w:t>
+            </w:r>
+          </w:p>
+          <w:p>
+            <w:pPr>
+              <w:rPr>
+                <w:sz w:val="20"/>
+                <w:szCs w:val="20"/>
+              </w:rPr>
+            </w:pPr>
+            <w:r>
+              <w:rPr>
+                <w:sz w:val="20"/>
+                <w:szCs w:val="20"/>
+              </w:rPr>
+              <w:t>Allows for the option to add and remove roles</w:t>
+            </w:r>
+          </w:p>
+          <w:p>
+            <w:pPr>
+              <w:rPr>
+                <w:sz w:val="20"/>
+                <w:szCs w:val="20"/>
+              </w:rPr>
+            </w:pPr>
+            <w:r>
+              <w:rPr>
+                <w:sz w:val="20"/>
+                <w:szCs w:val="20"/>
+              </w:rPr>
+              <w:t>Returns role type, and displays roles</w:t>
+            </w:r>
+          </w:p>
+          <w:p>
+            <w:pPr>
+              <w:rPr>
+                <w:sz w:val="20"/>
+                <w:szCs w:val="20"/>
+              </w:rPr>
+            </w:pPr>
           </w:p>
         </w:tc>
         <w:tc>
@@ -879,10 +1067,10 @@
           <w:noProof/>
         </w:rPr>
         <w:drawing>
-          <wp:inline distT="0" distB="0" distL="0" distR="0" wp14:anchorId="4AC69127" wp14:editId="5F459D78">
-            <wp:extent cx="6400165" cy="2948940"/>
-            <wp:effectExtent l="0" t="0" r="635" b="3810"/>
-            <wp:docPr id="1871395809" name="Picture 2"/>
+          <wp:inline distT="0" distB="0" distL="0" distR="0" wp14:anchorId="057FAC03" wp14:editId="760B2302">
+            <wp:extent cx="6449497" cy="3825240"/>
+            <wp:effectExtent l="0" t="0" r="8890" b="3810"/>
+            <wp:docPr id="727984738" name="Picture 1"/>
             <wp:cNvGraphicFramePr>
               <a:graphicFrameLocks xmlns:a="http://schemas.openxmlformats.org/drawingml/2006/main" noChangeAspect="1"/>
             </wp:cNvGraphicFramePr>
@@ -890,7 +1078,7 @@
               <a:graphicData uri="http://schemas.openxmlformats.org/drawingml/2006/picture">
                 <pic:pic xmlns:pic="http://schemas.openxmlformats.org/drawingml/2006/picture">
                   <pic:nvPicPr>
-                    <pic:cNvPr id="0" name="Picture 2"/>
+                    <pic:cNvPr id="0" name="Picture 1"/>
                     <pic:cNvPicPr>
                       <a:picLocks noChangeAspect="1" noChangeArrowheads="1"/>
                     </pic:cNvPicPr>
@@ -911,7 +1099,7 @@
                   <pic:spPr bwMode="auto">
                     <a:xfrm>
                       <a:off x="0" y="0"/>
-                      <a:ext cx="6407175" cy="2952170"/>
+                      <a:ext cx="6455871" cy="3829021"/>
                     </a:xfrm>
                     <a:prstGeom prst="rect">
                       <a:avLst/>
